--- a/Messaging/Java Message Service - JMS Fundamentals-NewStart/Section 3 - Software Setup/14. Creating a Messaging Broker.docx
+++ b/Messaging/Java Message Service - JMS Fundamentals-NewStart/Section 3 - Software Setup/14. Creating a Messaging Broker.docx
@@ -15,13 +15,67 @@
       </w:pPr>
       <w:r>
         <w:rPr>
+          <w:lang w:val="en-IN"/>
+        </w:rPr>
+        <w:t xml:space="preserve">In this lecture, we will discuss </w:t>
+      </w:r>
+      <w:r>
+        <w:rPr>
+          <w:b/>
+          <w:bCs/>
+          <w:lang w:val="en-IN"/>
+        </w:rPr>
+        <w:t>Apache Artemis Broker</w:t>
+      </w:r>
+      <w:r>
+        <w:rPr>
+          <w:lang w:val="en-IN"/>
+        </w:rPr>
+        <w:t xml:space="preserve"> that we are going to use as </w:t>
+      </w:r>
+      <w:r>
+        <w:rPr>
+          <w:b/>
+          <w:bCs/>
+          <w:lang w:val="en-IN"/>
+        </w:rPr>
+        <w:t>JMS Provider</w:t>
+      </w:r>
+      <w:r>
+        <w:rPr>
+          <w:b/>
+          <w:bCs/>
+          <w:lang w:val="en-IN"/>
+        </w:rPr>
+        <w:t xml:space="preserve"> or Server</w:t>
+      </w:r>
+      <w:r>
+        <w:rPr>
+          <w:lang w:val="en-IN"/>
+        </w:rPr>
+        <w:t>.</w:t>
+      </w:r>
+    </w:p>
+    <w:p>
+      <w:pPr>
+        <w:pStyle w:val="ListParagraph"/>
+        <w:numPr>
+          <w:ilvl w:val="0"/>
+          <w:numId w:val="22"/>
+        </w:numPr>
+        <w:rPr>
+          <w:lang w:val="en-IN"/>
+        </w:rPr>
+      </w:pPr>
+      <w:r>
+        <w:rPr>
           <w:noProof/>
         </w:rPr>
         <w:drawing>
-          <wp:inline distT="0" distB="0" distL="0" distR="0" wp14:anchorId="431EBEE5" wp14:editId="2FAE559A">
-            <wp:extent cx="7651115" cy="923290"/>
-            <wp:effectExtent l="0" t="0" r="0" b="0"/>
-            <wp:docPr id="777171833" name="Picture 1"/>
+          <wp:inline distT="0" distB="0" distL="0" distR="0" wp14:anchorId="52AC4598" wp14:editId="5A0A91AD">
+            <wp:extent cx="7123012" cy="1291590"/>
+            <wp:effectExtent l="19050" t="19050" r="20955" b="22860"/>
+            <wp:docPr id="47099205" name="Picture 1"/>
             <wp:cNvGraphicFramePr>
               <a:graphicFrameLocks xmlns:a="http://schemas.openxmlformats.org/drawingml/2006/main" noChangeAspect="1"/>
             </wp:cNvGraphicFramePr>
@@ -29,7 +83,7 @@
               <a:graphicData uri="http://schemas.openxmlformats.org/drawingml/2006/picture">
                 <pic:pic xmlns:pic="http://schemas.openxmlformats.org/drawingml/2006/picture">
                   <pic:nvPicPr>
-                    <pic:cNvPr id="777171833" name=""/>
+                    <pic:cNvPr id="47099205" name=""/>
                     <pic:cNvPicPr/>
                   </pic:nvPicPr>
                   <pic:blipFill>
@@ -41,11 +95,16 @@
                   <pic:spPr>
                     <a:xfrm>
                       <a:off x="0" y="0"/>
-                      <a:ext cx="7651115" cy="923290"/>
+                      <a:ext cx="7128642" cy="1292611"/>
                     </a:xfrm>
                     <a:prstGeom prst="rect">
                       <a:avLst/>
                     </a:prstGeom>
+                    <a:ln>
+                      <a:solidFill>
+                        <a:schemeClr val="accent1"/>
+                      </a:solidFill>
+                    </a:ln>
                   </pic:spPr>
                 </pic:pic>
               </a:graphicData>
@@ -53,6 +112,12 @@
           </wp:inline>
         </w:drawing>
       </w:r>
+      <w:r>
+        <w:rPr>
+          <w:lang w:val="en-IN"/>
+        </w:rPr>
+        <w:br/>
+      </w:r>
     </w:p>
     <w:p>
       <w:pPr>
@@ -67,13 +132,25 @@
       </w:pPr>
       <w:r>
         <w:rPr>
+          <w:lang w:val="en-IN"/>
+        </w:rPr>
+        <w:t>Using above artemis.cmd binary, we will create Apache Artemis Broker which will work as JMS Provider/Server.</w:t>
+      </w:r>
+      <w:r>
+        <w:rPr>
+          <w:lang w:val="en-IN"/>
+        </w:rPr>
+        <w:br/>
+      </w:r>
+      <w:r>
+        <w:rPr>
           <w:noProof/>
         </w:rPr>
         <w:drawing>
-          <wp:inline distT="0" distB="0" distL="0" distR="0" wp14:anchorId="2E2BA6BF" wp14:editId="5BA8AECC">
-            <wp:extent cx="2085975" cy="171450"/>
-            <wp:effectExtent l="0" t="0" r="9525" b="0"/>
-            <wp:docPr id="2135820292" name="Picture 1"/>
+          <wp:inline distT="0" distB="0" distL="0" distR="0" wp14:anchorId="1950672D" wp14:editId="6C55466E">
+            <wp:extent cx="7191470" cy="486410"/>
+            <wp:effectExtent l="19050" t="19050" r="28575" b="27940"/>
+            <wp:docPr id="1613671713" name="Picture 1"/>
             <wp:cNvGraphicFramePr>
               <a:graphicFrameLocks xmlns:a="http://schemas.openxmlformats.org/drawingml/2006/main" noChangeAspect="1"/>
             </wp:cNvGraphicFramePr>
@@ -81,7 +158,7 @@
               <a:graphicData uri="http://schemas.openxmlformats.org/drawingml/2006/picture">
                 <pic:pic xmlns:pic="http://schemas.openxmlformats.org/drawingml/2006/picture">
                   <pic:nvPicPr>
-                    <pic:cNvPr id="2135820292" name=""/>
+                    <pic:cNvPr id="1613671713" name=""/>
                     <pic:cNvPicPr/>
                   </pic:nvPicPr>
                   <pic:blipFill>
@@ -93,11 +170,16 @@
                   <pic:spPr>
                     <a:xfrm>
                       <a:off x="0" y="0"/>
-                      <a:ext cx="2085975" cy="171450"/>
+                      <a:ext cx="7196522" cy="486752"/>
                     </a:xfrm>
                     <a:prstGeom prst="rect">
                       <a:avLst/>
                     </a:prstGeom>
+                    <a:ln>
+                      <a:solidFill>
+                        <a:schemeClr val="accent1"/>
+                      </a:solidFill>
+                    </a:ln>
                   </pic:spPr>
                 </pic:pic>
               </a:graphicData>
@@ -110,10 +192,83 @@
       <w:pPr>
         <w:pStyle w:val="ListParagraph"/>
         <w:numPr>
-          <w:ilvl w:val="0"/>
+          <w:ilvl w:val="1"/>
           <w:numId w:val="22"/>
         </w:numPr>
         <w:rPr>
+          <w:b/>
+          <w:bCs/>
+          <w:lang w:val="en-IN"/>
+        </w:rPr>
+      </w:pPr>
+      <w:r>
+        <w:rPr>
+          <w:b/>
+          <w:bCs/>
+          <w:lang w:val="en-IN"/>
+        </w:rPr>
+        <w:t>command</w:t>
+      </w:r>
+    </w:p>
+    <w:p>
+      <w:pPr>
+        <w:pStyle w:val="ListParagraph"/>
+        <w:numPr>
+          <w:ilvl w:val="2"/>
+          <w:numId w:val="22"/>
+        </w:numPr>
+        <w:rPr>
+          <w:b/>
+          <w:bCs/>
+          <w:lang w:val="en-IN"/>
+        </w:rPr>
+      </w:pPr>
+      <w:r>
+        <w:rPr>
+          <w:b/>
+          <w:bCs/>
+          <w:lang w:val="en-IN"/>
+        </w:rPr>
+        <w:t xml:space="preserve">artemis.cmd create </w:t>
+      </w:r>
+      <w:r>
+        <w:rPr>
+          <w:b/>
+          <w:bCs/>
+          <w:lang w:val="en-IN"/>
+        </w:rPr>
+        <w:t>&lt;location_where_to_create_broker&gt;</w:t>
+      </w:r>
+    </w:p>
+    <w:p>
+      <w:pPr>
+        <w:pStyle w:val="ListParagraph"/>
+        <w:numPr>
+          <w:ilvl w:val="2"/>
+          <w:numId w:val="22"/>
+        </w:numPr>
+        <w:rPr>
+          <w:b/>
+          <w:bCs/>
+          <w:lang w:val="en-IN"/>
+        </w:rPr>
+      </w:pPr>
+      <w:r>
+        <w:rPr>
+          <w:b/>
+          <w:bCs/>
+          <w:lang w:val="en-IN"/>
+        </w:rPr>
+        <w:t>artemis.cmd create C:\jatin\workspaces\JMS-BharatTippireddy\myBroker</w:t>
+      </w:r>
+    </w:p>
+    <w:p>
+      <w:pPr>
+        <w:pStyle w:val="ListParagraph"/>
+        <w:ind w:left="763"/>
+        <w:rPr>
+          <w:b/>
+          <w:bCs/>
           <w:lang w:val="en-IN"/>
         </w:rPr>
       </w:pPr>
@@ -122,10 +277,10 @@
           <w:noProof/>
         </w:rPr>
         <w:drawing>
-          <wp:inline distT="0" distB="0" distL="0" distR="0" wp14:anchorId="155C1D72" wp14:editId="6E563754">
-            <wp:extent cx="7651115" cy="2077085"/>
-            <wp:effectExtent l="0" t="0" r="0" b="0"/>
-            <wp:docPr id="985360292" name="Picture 1"/>
+          <wp:inline distT="0" distB="0" distL="0" distR="0" wp14:anchorId="39915C12" wp14:editId="125142EB">
+            <wp:extent cx="7183120" cy="1387433"/>
+            <wp:effectExtent l="19050" t="19050" r="17780" b="22860"/>
+            <wp:docPr id="754038400" name="Picture 1"/>
             <wp:cNvGraphicFramePr>
               <a:graphicFrameLocks xmlns:a="http://schemas.openxmlformats.org/drawingml/2006/main" noChangeAspect="1"/>
             </wp:cNvGraphicFramePr>
@@ -133,7 +288,7 @@
               <a:graphicData uri="http://schemas.openxmlformats.org/drawingml/2006/picture">
                 <pic:pic xmlns:pic="http://schemas.openxmlformats.org/drawingml/2006/picture">
                   <pic:nvPicPr>
-                    <pic:cNvPr id="985360292" name=""/>
+                    <pic:cNvPr id="754038400" name=""/>
                     <pic:cNvPicPr/>
                   </pic:nvPicPr>
                   <pic:blipFill>
@@ -145,17 +300,471 @@
                   <pic:spPr>
                     <a:xfrm>
                       <a:off x="0" y="0"/>
-                      <a:ext cx="7651115" cy="2077085"/>
+                      <a:ext cx="7238478" cy="1398126"/>
                     </a:xfrm>
                     <a:prstGeom prst="rect">
                       <a:avLst/>
                     </a:prstGeom>
+                    <a:ln>
+                      <a:solidFill>
+                        <a:schemeClr val="accent1"/>
+                      </a:solidFill>
+                    </a:ln>
                   </pic:spPr>
                 </pic:pic>
               </a:graphicData>
             </a:graphic>
           </wp:inline>
         </w:drawing>
+      </w:r>
+      <w:r>
+        <w:rPr>
+          <w:b/>
+          <w:bCs/>
+          <w:lang w:val="en-IN"/>
+        </w:rPr>
+        <w:br/>
+      </w:r>
+      <w:r>
+        <w:rPr>
+          <w:b/>
+          <w:bCs/>
+          <w:lang w:val="en-IN"/>
+        </w:rPr>
+        <w:br/>
+      </w:r>
+      <w:r>
+        <w:rPr>
+          <w:noProof/>
+        </w:rPr>
+        <w:drawing>
+          <wp:inline distT="0" distB="0" distL="0" distR="0" wp14:anchorId="369B17E7" wp14:editId="0D4496A6">
+            <wp:extent cx="7164124" cy="1937257"/>
+            <wp:effectExtent l="19050" t="19050" r="17780" b="25400"/>
+            <wp:docPr id="13770498" name="Picture 1"/>
+            <wp:cNvGraphicFramePr>
+              <a:graphicFrameLocks xmlns:a="http://schemas.openxmlformats.org/drawingml/2006/main" noChangeAspect="1"/>
+            </wp:cNvGraphicFramePr>
+            <a:graphic xmlns:a="http://schemas.openxmlformats.org/drawingml/2006/main">
+              <a:graphicData uri="http://schemas.openxmlformats.org/drawingml/2006/picture">
+                <pic:pic xmlns:pic="http://schemas.openxmlformats.org/drawingml/2006/picture">
+                  <pic:nvPicPr>
+                    <pic:cNvPr id="13770498" name=""/>
+                    <pic:cNvPicPr/>
+                  </pic:nvPicPr>
+                  <pic:blipFill>
+                    <a:blip r:embed="rId9"/>
+                    <a:stretch>
+                      <a:fillRect/>
+                    </a:stretch>
+                  </pic:blipFill>
+                  <pic:spPr>
+                    <a:xfrm>
+                      <a:off x="0" y="0"/>
+                      <a:ext cx="7187913" cy="1943690"/>
+                    </a:xfrm>
+                    <a:prstGeom prst="rect">
+                      <a:avLst/>
+                    </a:prstGeom>
+                    <a:ln>
+                      <a:solidFill>
+                        <a:schemeClr val="accent1"/>
+                      </a:solidFill>
+                    </a:ln>
+                  </pic:spPr>
+                </pic:pic>
+              </a:graphicData>
+            </a:graphic>
+          </wp:inline>
+        </w:drawing>
+      </w:r>
+      <w:r>
+        <w:rPr>
+          <w:b/>
+          <w:bCs/>
+          <w:lang w:val="en-IN"/>
+        </w:rPr>
+        <w:br/>
+      </w:r>
+    </w:p>
+    <w:p>
+      <w:pPr>
+        <w:pStyle w:val="ListParagraph"/>
+        <w:numPr>
+          <w:ilvl w:val="0"/>
+          <w:numId w:val="22"/>
+        </w:numPr>
+        <w:rPr>
+          <w:lang w:val="en-IN"/>
+        </w:rPr>
+      </w:pPr>
+      <w:r>
+        <w:rPr>
+          <w:noProof/>
+        </w:rPr>
+        <w:drawing>
+          <wp:inline distT="0" distB="0" distL="0" distR="0" wp14:anchorId="42D5DEAD" wp14:editId="6DA82220">
+            <wp:extent cx="7183684" cy="1008380"/>
+            <wp:effectExtent l="19050" t="19050" r="17780" b="20320"/>
+            <wp:docPr id="1255204241" name="Picture 1"/>
+            <wp:cNvGraphicFramePr>
+              <a:graphicFrameLocks xmlns:a="http://schemas.openxmlformats.org/drawingml/2006/main" noChangeAspect="1"/>
+            </wp:cNvGraphicFramePr>
+            <a:graphic xmlns:a="http://schemas.openxmlformats.org/drawingml/2006/main">
+              <a:graphicData uri="http://schemas.openxmlformats.org/drawingml/2006/picture">
+                <pic:pic xmlns:pic="http://schemas.openxmlformats.org/drawingml/2006/picture">
+                  <pic:nvPicPr>
+                    <pic:cNvPr id="1255204241" name=""/>
+                    <pic:cNvPicPr/>
+                  </pic:nvPicPr>
+                  <pic:blipFill>
+                    <a:blip r:embed="rId10"/>
+                    <a:stretch>
+                      <a:fillRect/>
+                    </a:stretch>
+                  </pic:blipFill>
+                  <pic:spPr>
+                    <a:xfrm>
+                      <a:off x="0" y="0"/>
+                      <a:ext cx="7213604" cy="1012580"/>
+                    </a:xfrm>
+                    <a:prstGeom prst="rect">
+                      <a:avLst/>
+                    </a:prstGeom>
+                    <a:ln>
+                      <a:solidFill>
+                        <a:schemeClr val="accent1"/>
+                      </a:solidFill>
+                    </a:ln>
+                  </pic:spPr>
+                </pic:pic>
+              </a:graphicData>
+            </a:graphic>
+          </wp:inline>
+        </w:drawing>
+      </w:r>
+      <w:r>
+        <w:rPr>
+          <w:lang w:val="en-IN"/>
+        </w:rPr>
+        <w:br/>
+      </w:r>
+    </w:p>
+    <w:p>
+      <w:pPr>
+        <w:pStyle w:val="ListParagraph"/>
+        <w:numPr>
+          <w:ilvl w:val="0"/>
+          <w:numId w:val="22"/>
+        </w:numPr>
+        <w:rPr>
+          <w:lang w:val="en-IN"/>
+        </w:rPr>
+      </w:pPr>
+      <w:r>
+        <w:rPr>
+          <w:noProof/>
+        </w:rPr>
+        <w:lastRenderedPageBreak/>
+        <w:drawing>
+          <wp:inline distT="0" distB="0" distL="0" distR="0" wp14:anchorId="3BDD4F08" wp14:editId="15C5113C">
+            <wp:extent cx="7206139" cy="1993900"/>
+            <wp:effectExtent l="19050" t="19050" r="13970" b="25400"/>
+            <wp:docPr id="1226552175" name="Picture 1"/>
+            <wp:cNvGraphicFramePr>
+              <a:graphicFrameLocks xmlns:a="http://schemas.openxmlformats.org/drawingml/2006/main" noChangeAspect="1"/>
+            </wp:cNvGraphicFramePr>
+            <a:graphic xmlns:a="http://schemas.openxmlformats.org/drawingml/2006/main">
+              <a:graphicData uri="http://schemas.openxmlformats.org/drawingml/2006/picture">
+                <pic:pic xmlns:pic="http://schemas.openxmlformats.org/drawingml/2006/picture">
+                  <pic:nvPicPr>
+                    <pic:cNvPr id="1226552175" name=""/>
+                    <pic:cNvPicPr/>
+                  </pic:nvPicPr>
+                  <pic:blipFill>
+                    <a:blip r:embed="rId11"/>
+                    <a:stretch>
+                      <a:fillRect/>
+                    </a:stretch>
+                  </pic:blipFill>
+                  <pic:spPr>
+                    <a:xfrm>
+                      <a:off x="0" y="0"/>
+                      <a:ext cx="7215775" cy="1996566"/>
+                    </a:xfrm>
+                    <a:prstGeom prst="rect">
+                      <a:avLst/>
+                    </a:prstGeom>
+                    <a:ln>
+                      <a:solidFill>
+                        <a:schemeClr val="accent1"/>
+                      </a:solidFill>
+                    </a:ln>
+                  </pic:spPr>
+                </pic:pic>
+              </a:graphicData>
+            </a:graphic>
+          </wp:inline>
+        </w:drawing>
+      </w:r>
+      <w:r>
+        <w:rPr>
+          <w:lang w:val="en-IN"/>
+        </w:rPr>
+        <w:br/>
+      </w:r>
+    </w:p>
+    <w:p>
+      <w:pPr>
+        <w:pStyle w:val="ListParagraph"/>
+        <w:numPr>
+          <w:ilvl w:val="0"/>
+          <w:numId w:val="22"/>
+        </w:numPr>
+        <w:rPr>
+          <w:lang w:val="en-IN"/>
+        </w:rPr>
+      </w:pPr>
+      <w:r>
+        <w:rPr>
+          <w:lang w:val="en-IN"/>
+        </w:rPr>
+        <w:t>Let’s go inside bin folder.</w:t>
+      </w:r>
+      <w:r>
+        <w:rPr>
+          <w:lang w:val="en-IN"/>
+        </w:rPr>
+        <w:br/>
+      </w:r>
+      <w:r>
+        <w:rPr>
+          <w:noProof/>
+        </w:rPr>
+        <w:drawing>
+          <wp:inline distT="0" distB="0" distL="0" distR="0" wp14:anchorId="16752EA6" wp14:editId="6DD3BD1E">
+            <wp:extent cx="7176800" cy="1411605"/>
+            <wp:effectExtent l="19050" t="19050" r="24130" b="17145"/>
+            <wp:docPr id="1871896208" name="Picture 1"/>
+            <wp:cNvGraphicFramePr>
+              <a:graphicFrameLocks xmlns:a="http://schemas.openxmlformats.org/drawingml/2006/main" noChangeAspect="1"/>
+            </wp:cNvGraphicFramePr>
+            <a:graphic xmlns:a="http://schemas.openxmlformats.org/drawingml/2006/main">
+              <a:graphicData uri="http://schemas.openxmlformats.org/drawingml/2006/picture">
+                <pic:pic xmlns:pic="http://schemas.openxmlformats.org/drawingml/2006/picture">
+                  <pic:nvPicPr>
+                    <pic:cNvPr id="1871896208" name=""/>
+                    <pic:cNvPicPr/>
+                  </pic:nvPicPr>
+                  <pic:blipFill>
+                    <a:blip r:embed="rId12"/>
+                    <a:stretch>
+                      <a:fillRect/>
+                    </a:stretch>
+                  </pic:blipFill>
+                  <pic:spPr>
+                    <a:xfrm>
+                      <a:off x="0" y="0"/>
+                      <a:ext cx="7181947" cy="1412617"/>
+                    </a:xfrm>
+                    <a:prstGeom prst="rect">
+                      <a:avLst/>
+                    </a:prstGeom>
+                    <a:ln>
+                      <a:solidFill>
+                        <a:schemeClr val="accent1"/>
+                      </a:solidFill>
+                    </a:ln>
+                  </pic:spPr>
+                </pic:pic>
+              </a:graphicData>
+            </a:graphic>
+          </wp:inline>
+        </w:drawing>
+      </w:r>
+      <w:r>
+        <w:rPr>
+          <w:lang w:val="en-IN"/>
+        </w:rPr>
+        <w:br/>
+      </w:r>
+      <w:r>
+        <w:rPr>
+          <w:lang w:val="en-IN"/>
+        </w:rPr>
+        <w:br/>
+        <w:t>Let’s see how to run.</w:t>
+      </w:r>
+      <w:r>
+        <w:rPr>
+          <w:lang w:val="en-IN"/>
+        </w:rPr>
+        <w:br/>
+      </w:r>
+      <w:r>
+        <w:rPr>
+          <w:lang w:val="en-IN"/>
+        </w:rPr>
+        <w:t>C:\jatin\workspaces\JMS-BharatTippireddy\myBroker\bin\</w:t>
+      </w:r>
+      <w:r>
+        <w:rPr>
+          <w:b/>
+          <w:bCs/>
+          <w:lang w:val="en-IN"/>
+        </w:rPr>
+        <w:t>artemis</w:t>
+      </w:r>
+      <w:r>
+        <w:rPr>
+          <w:lang w:val="en-IN"/>
+        </w:rPr>
+        <w:t xml:space="preserve"> </w:t>
+      </w:r>
+      <w:r>
+        <w:rPr>
+          <w:b/>
+          <w:bCs/>
+          <w:lang w:val="en-IN"/>
+        </w:rPr>
+        <w:t>run</w:t>
+      </w:r>
+      <w:r>
+        <w:rPr>
+          <w:b/>
+          <w:bCs/>
+          <w:lang w:val="en-IN"/>
+        </w:rPr>
+        <w:br/>
+      </w:r>
+      <w:r>
+        <w:rPr>
+          <w:noProof/>
+        </w:rPr>
+        <w:drawing>
+          <wp:inline distT="0" distB="0" distL="0" distR="0" wp14:anchorId="3F9178A5" wp14:editId="1808D679">
+            <wp:extent cx="7152351" cy="1431290"/>
+            <wp:effectExtent l="19050" t="19050" r="10795" b="16510"/>
+            <wp:docPr id="98895693" name="Picture 1"/>
+            <wp:cNvGraphicFramePr>
+              <a:graphicFrameLocks xmlns:a="http://schemas.openxmlformats.org/drawingml/2006/main" noChangeAspect="1"/>
+            </wp:cNvGraphicFramePr>
+            <a:graphic xmlns:a="http://schemas.openxmlformats.org/drawingml/2006/main">
+              <a:graphicData uri="http://schemas.openxmlformats.org/drawingml/2006/picture">
+                <pic:pic xmlns:pic="http://schemas.openxmlformats.org/drawingml/2006/picture">
+                  <pic:nvPicPr>
+                    <pic:cNvPr id="98895693" name=""/>
+                    <pic:cNvPicPr/>
+                  </pic:nvPicPr>
+                  <pic:blipFill>
+                    <a:blip r:embed="rId13"/>
+                    <a:stretch>
+                      <a:fillRect/>
+                    </a:stretch>
+                  </pic:blipFill>
+                  <pic:spPr>
+                    <a:xfrm>
+                      <a:off x="0" y="0"/>
+                      <a:ext cx="7159118" cy="1432644"/>
+                    </a:xfrm>
+                    <a:prstGeom prst="rect">
+                      <a:avLst/>
+                    </a:prstGeom>
+                    <a:ln>
+                      <a:solidFill>
+                        <a:schemeClr val="accent1"/>
+                      </a:solidFill>
+                    </a:ln>
+                  </pic:spPr>
+                </pic:pic>
+              </a:graphicData>
+            </a:graphic>
+          </wp:inline>
+        </w:drawing>
+      </w:r>
+      <w:r>
+        <w:rPr>
+          <w:b/>
+          <w:bCs/>
+          <w:lang w:val="en-IN"/>
+        </w:rPr>
+        <w:br/>
+      </w:r>
+    </w:p>
+    <w:p>
+      <w:pPr>
+        <w:pStyle w:val="ListParagraph"/>
+        <w:numPr>
+          <w:ilvl w:val="0"/>
+          <w:numId w:val="22"/>
+        </w:numPr>
+        <w:rPr>
+          <w:lang w:val="en-IN"/>
+        </w:rPr>
+      </w:pPr>
+      <w:r>
+        <w:rPr>
+          <w:noProof/>
+        </w:rPr>
+        <w:drawing>
+          <wp:inline distT="0" distB="0" distL="0" distR="0" wp14:anchorId="7424A25B" wp14:editId="1AC83960">
+            <wp:extent cx="7103110" cy="2212258"/>
+            <wp:effectExtent l="19050" t="19050" r="21590" b="17145"/>
+            <wp:docPr id="752320983" name="Picture 1"/>
+            <wp:cNvGraphicFramePr>
+              <a:graphicFrameLocks xmlns:a="http://schemas.openxmlformats.org/drawingml/2006/main" noChangeAspect="1"/>
+            </wp:cNvGraphicFramePr>
+            <a:graphic xmlns:a="http://schemas.openxmlformats.org/drawingml/2006/main">
+              <a:graphicData uri="http://schemas.openxmlformats.org/drawingml/2006/picture">
+                <pic:pic xmlns:pic="http://schemas.openxmlformats.org/drawingml/2006/picture">
+                  <pic:nvPicPr>
+                    <pic:cNvPr id="752320983" name=""/>
+                    <pic:cNvPicPr/>
+                  </pic:nvPicPr>
+                  <pic:blipFill>
+                    <a:blip r:embed="rId14"/>
+                    <a:stretch>
+                      <a:fillRect/>
+                    </a:stretch>
+                  </pic:blipFill>
+                  <pic:spPr>
+                    <a:xfrm>
+                      <a:off x="0" y="0"/>
+                      <a:ext cx="7116791" cy="2216519"/>
+                    </a:xfrm>
+                    <a:prstGeom prst="rect">
+                      <a:avLst/>
+                    </a:prstGeom>
+                    <a:ln>
+                      <a:solidFill>
+                        <a:schemeClr val="accent1"/>
+                      </a:solidFill>
+                    </a:ln>
+                  </pic:spPr>
+                </pic:pic>
+              </a:graphicData>
+            </a:graphic>
+          </wp:inline>
+        </w:drawing>
+      </w:r>
+      <w:r>
+        <w:rPr>
+          <w:lang w:val="en-IN"/>
+        </w:rPr>
+        <w:br/>
+        <w:t xml:space="preserve">We can configure the queues/topics in that broker configuration file </w:t>
+      </w:r>
+      <w:r>
+        <w:rPr>
+          <w:lang w:val="en-IN"/>
+        </w:rPr>
+        <w:t xml:space="preserve">as JNDI properties </w:t>
+      </w:r>
+      <w:r>
+        <w:rPr>
+          <w:lang w:val="en-IN"/>
+        </w:rPr>
+        <w:t xml:space="preserve">or we can create them on the fly through code. </w:t>
       </w:r>
     </w:p>
     <w:p>
@@ -1856,7 +2465,7 @@
         <w:ind w:left="763" w:hanging="360"/>
       </w:pPr>
     </w:lvl>
-    <w:lvl w:ilvl="1" w:tplc="40090019" w:tentative="1">
+    <w:lvl w:ilvl="1" w:tplc="40090019">
       <w:start w:val="1"/>
       <w:numFmt w:val="lowerLetter"/>
       <w:lvlText w:val="%2."/>
@@ -1865,7 +2474,7 @@
         <w:ind w:left="1483" w:hanging="360"/>
       </w:pPr>
     </w:lvl>
-    <w:lvl w:ilvl="2" w:tplc="4009001B" w:tentative="1">
+    <w:lvl w:ilvl="2" w:tplc="4009001B">
       <w:start w:val="1"/>
       <w:numFmt w:val="lowerRoman"/>
       <w:lvlText w:val="%3."/>
